--- a/Cases/I Ok Cupid/okCupid.docx
+++ b/Cases/I Ok Cupid/okCupid.docx
@@ -16,6 +16,7 @@
         <w:t>Scenario</w:t>
       </w:r>
     </w:p>
+    <w:p/>
     <w:p>
       <w:pPr>
         <w:jc w:val="center"/>
@@ -87,7 +88,21 @@
         <w:rPr>
           <w:rFonts w:asciiTheme="minorHAnsi" w:hAnsiTheme="minorHAnsi" w:cstheme="minorHAnsi"/>
         </w:rPr>
-        <w:t xml:space="preserve">  The goal of the marketing team is to create micro segments and personas for future campaigns.  </w:t>
+        <w:t xml:space="preserve">  The goal of the marketing team is to </w:t>
+      </w:r>
+      <w:r>
+        <w:rPr>
+          <w:rFonts w:asciiTheme="minorHAnsi" w:hAnsiTheme="minorHAnsi" w:cstheme="minorHAnsi"/>
+          <w:b/>
+          <w:bCs/>
+        </w:rPr>
+        <w:t>create micro segments and personas for future campaigns</w:t>
+      </w:r>
+      <w:r>
+        <w:rPr>
+          <w:rFonts w:asciiTheme="minorHAnsi" w:hAnsiTheme="minorHAnsi" w:cstheme="minorHAnsi"/>
+        </w:rPr>
+        <w:t xml:space="preserve">.  </w:t>
       </w:r>
       <w:r>
         <w:rPr>
@@ -148,6 +163,7 @@
         <w:rPr>
           <w:rFonts w:asciiTheme="minorHAnsi" w:hAnsiTheme="minorHAnsi" w:cstheme="minorHAnsi"/>
           <w:b/>
+          <w:highlight w:val="yellow"/>
         </w:rPr>
         <w:t xml:space="preserve">4 </w:t>
       </w:r>
@@ -155,8 +171,16 @@
         <w:rPr>
           <w:rFonts w:asciiTheme="minorHAnsi" w:hAnsiTheme="minorHAnsi" w:cstheme="minorHAnsi"/>
           <w:b/>
-        </w:rPr>
-        <w:t xml:space="preserve">or more interesting insights from the user data.  </w:t>
+          <w:highlight w:val="yellow"/>
+        </w:rPr>
+        <w:t>or more interesting insights</w:t>
+      </w:r>
+      <w:r>
+        <w:rPr>
+          <w:rFonts w:asciiTheme="minorHAnsi" w:hAnsiTheme="minorHAnsi" w:cstheme="minorHAnsi"/>
+          <w:b/>
+        </w:rPr>
+        <w:t xml:space="preserve"> from the user data.  </w:t>
       </w:r>
       <w:r>
         <w:rPr>
@@ -389,19 +413,11 @@
         </w:rPr>
         <w:t xml:space="preserve">authorized, </w:t>
       </w:r>
-      <w:proofErr w:type="gramStart"/>
       <w:r>
         <w:rPr>
           <w:rFonts w:asciiTheme="minorHAnsi" w:hAnsiTheme="minorHAnsi"/>
         </w:rPr>
-        <w:t>cleaned</w:t>
-      </w:r>
-      <w:proofErr w:type="gramEnd"/>
-      <w:r>
-        <w:rPr>
-          <w:rFonts w:asciiTheme="minorHAnsi" w:hAnsiTheme="minorHAnsi"/>
-        </w:rPr>
-        <w:t xml:space="preserve"> and </w:t>
+        <w:t xml:space="preserve">cleaned and </w:t>
       </w:r>
       <w:r>
         <w:rPr>
@@ -426,6 +442,7 @@
         <w:rPr>
           <w:rFonts w:asciiTheme="minorHAnsi" w:hAnsiTheme="minorHAnsi"/>
         </w:rPr>
+        <w:lastRenderedPageBreak/>
         <w:t xml:space="preserve">The original data, publication, code, and codebook </w:t>
       </w:r>
       <w:r>
@@ -462,7 +479,6 @@
         <w:rPr>
           <w:rFonts w:asciiTheme="minorHAnsi" w:hAnsiTheme="minorHAnsi"/>
         </w:rPr>
-        <w:lastRenderedPageBreak/>
         <w:t>To get the data run the following in your console</w:t>
       </w:r>
       <w:r>
@@ -2881,23 +2897,7 @@
           <w:rFonts w:asciiTheme="minorHAnsi" w:hAnsiTheme="minorHAnsi"/>
           <w:i/>
         </w:rPr>
-        <w:t xml:space="preserve">not be </w:t>
-      </w:r>
-      <w:proofErr w:type="gramStart"/>
-      <w:r>
-        <w:rPr>
-          <w:rFonts w:asciiTheme="minorHAnsi" w:hAnsiTheme="minorHAnsi"/>
-          <w:i/>
-        </w:rPr>
-        <w:t>helpful</w:t>
-      </w:r>
-      <w:proofErr w:type="gramEnd"/>
-      <w:r>
-        <w:rPr>
-          <w:rFonts w:asciiTheme="minorHAnsi" w:hAnsiTheme="minorHAnsi"/>
-          <w:i/>
-        </w:rPr>
-        <w:t xml:space="preserve"> but code can be examined for additional ideas.</w:t>
+        <w:t>not be helpful but code can be examined for additional ideas.</w:t>
       </w:r>
     </w:p>
     <w:p>
